--- a/Data 110 unit 3  correlation.docx
+++ b/Data 110 unit 3  correlation.docx
@@ -687,6 +687,7 @@
           <w:sz w:val="27"/>
           <w:szCs w:val="27"/>
         </w:rPr>
+        <w:lastRenderedPageBreak/>
         <w:t>May 25, 2019</w:t>
       </w:r>
     </w:p>
@@ -733,7 +734,6 @@
           <w:sz w:val="20"/>
           <w:szCs w:val="20"/>
         </w:rPr>
-        <w:lastRenderedPageBreak/>
         <w:t xml:space="preserve">knitr::opts_chunk$set(echo = </w:t>
       </w:r>
       <w:r>
@@ -8299,7 +8299,7 @@
           <w:noProof/>
         </w:rPr>
         <w:drawing>
-          <wp:anchor distT="0" distB="0" distL="114300" distR="114300" simplePos="0" relativeHeight="251660288" behindDoc="0" locked="0" layoutInCell="1" allowOverlap="1" wp14:anchorId="334EB3DB" wp14:editId="6D56A79B">
+          <wp:anchor distT="0" distB="0" distL="114300" distR="114300" simplePos="0" relativeHeight="251658240" behindDoc="0" locked="0" layoutInCell="1" allowOverlap="1" wp14:anchorId="334EB3DB" wp14:editId="6D56A79B">
             <wp:simplePos x="0" y="0"/>
             <wp:positionH relativeFrom="column">
               <wp:posOffset>463550</wp:posOffset>
@@ -13631,8 +13631,6 @@
         </w:rPr>
         <w:t xml:space="preserve">## Multiple R-squared:  0.679,  </w:t>
       </w:r>
-      <w:bookmarkStart w:id="1" w:name="_GoBack"/>
-      <w:bookmarkEnd w:id="1"/>
       <w:r>
         <w:rPr>
           <w:rFonts w:ascii="Courier New" w:eastAsia="Times New Roman" w:hAnsi="Courier New" w:cs="Courier New"/>
@@ -18217,8 +18215,8 @@
         </w:rPr>
         <w:drawing>
           <wp:inline distT="0" distB="0" distL="0" distR="0" wp14:anchorId="672C1572" wp14:editId="1C3C9E5A">
-            <wp:extent cx="3651784" cy="2647950"/>
-            <wp:effectExtent l="0" t="0" r="6350" b="0"/>
+            <wp:extent cx="3389066" cy="2457450"/>
+            <wp:effectExtent l="0" t="0" r="1905" b="0"/>
             <wp:docPr id="24" name="Picture 24"/>
             <wp:cNvGraphicFramePr>
               <a:graphicFrameLocks xmlns:a="http://schemas.openxmlformats.org/drawingml/2006/main" noChangeAspect="1"/>
@@ -18239,7 +18237,7 @@
                   <pic:spPr>
                     <a:xfrm>
                       <a:off x="0" y="0"/>
-                      <a:ext cx="3668440" cy="2660028"/>
+                      <a:ext cx="3412377" cy="2474353"/>
                     </a:xfrm>
                     <a:prstGeom prst="rect">
                       <a:avLst/>
@@ -18810,18 +18808,8 @@
           <w:szCs w:val="44"/>
         </w:rPr>
       </w:pPr>
-      <w:bookmarkStart w:id="2" w:name="assignment"/>
-      <w:bookmarkEnd w:id="2"/>
-    </w:p>
-    <w:p>
-      <w:pPr>
-        <w:pStyle w:val="Heading1"/>
-        <w:rPr>
-          <w:rFonts w:eastAsia="Microsoft YaHei"/>
-          <w:sz w:val="44"/>
-          <w:szCs w:val="44"/>
-        </w:rPr>
-      </w:pPr>
+      <w:bookmarkStart w:id="1" w:name="assignment"/>
+      <w:bookmarkEnd w:id="1"/>
     </w:p>
     <w:p>
       <w:pPr>
@@ -18852,21 +18840,368 @@
     </w:p>
     <w:p>
       <w:pPr>
+        <w:pStyle w:val="ListParagraph"/>
+        <w:numPr>
+          <w:ilvl w:val="0"/>
+          <w:numId w:val="7"/>
+        </w:numPr>
         <w:spacing w:before="100" w:beforeAutospacing="1" w:after="100" w:afterAutospacing="1" w:line="240" w:lineRule="auto"/>
         <w:rPr>
           <w:rFonts w:ascii="Times New Roman" w:eastAsia="Microsoft YaHei" w:hAnsi="Times New Roman" w:cs="Times New Roman"/>
           <w:color w:val="333333"/>
         </w:rPr>
       </w:pPr>
-    </w:p>
-    <w:p>
-      <w:pPr>
+      <w:r>
+        <w:rPr>
+          <w:rFonts w:ascii="Times New Roman" w:eastAsia="Microsoft YaHei" w:hAnsi="Times New Roman" w:cs="Times New Roman"/>
+          <w:color w:val="333333"/>
+        </w:rPr>
+        <w:t>(Ungraded) Complete copying notes on scatterplotting, correlation, and regression analysis.</w:t>
+      </w:r>
+      <w:r>
+        <w:rPr>
+          <w:rFonts w:ascii="Times New Roman" w:eastAsia="Microsoft YaHei" w:hAnsi="Times New Roman" w:cs="Times New Roman"/>
+          <w:color w:val="333333"/>
+        </w:rPr>
+        <w:br/>
+      </w:r>
+    </w:p>
+    <w:p>
+      <w:pPr>
+        <w:pStyle w:val="ListParagraph"/>
+        <w:numPr>
+          <w:ilvl w:val="0"/>
+          <w:numId w:val="7"/>
+        </w:numPr>
         <w:spacing w:before="100" w:beforeAutospacing="1" w:after="100" w:afterAutospacing="1" w:line="240" w:lineRule="auto"/>
         <w:rPr>
           <w:rFonts w:ascii="Times New Roman" w:eastAsia="Microsoft YaHei" w:hAnsi="Times New Roman" w:cs="Times New Roman"/>
           <w:color w:val="333333"/>
         </w:rPr>
       </w:pPr>
+      <w:r>
+        <w:rPr>
+          <w:rFonts w:eastAsia="Microsoft YaHei"/>
+          <w:noProof/>
+        </w:rPr>
+        <mc:AlternateContent>
+          <mc:Choice Requires="wpg">
+            <w:drawing>
+              <wp:anchor distT="0" distB="0" distL="114300" distR="114300" simplePos="0" relativeHeight="251665408" behindDoc="0" locked="0" layoutInCell="1" allowOverlap="1">
+                <wp:simplePos x="0" y="0"/>
+                <wp:positionH relativeFrom="column">
+                  <wp:posOffset>3705225</wp:posOffset>
+                </wp:positionH>
+                <wp:positionV relativeFrom="paragraph">
+                  <wp:posOffset>497205</wp:posOffset>
+                </wp:positionV>
+                <wp:extent cx="3606800" cy="2183130"/>
+                <wp:effectExtent l="0" t="0" r="0" b="7620"/>
+                <wp:wrapSquare wrapText="bothSides"/>
+                <wp:docPr id="30" name="Group 30"/>
+                <wp:cNvGraphicFramePr/>
+                <a:graphic xmlns:a="http://schemas.openxmlformats.org/drawingml/2006/main">
+                  <a:graphicData uri="http://schemas.microsoft.com/office/word/2010/wordprocessingGroup">
+                    <wpg:wgp>
+                      <wpg:cNvGrpSpPr/>
+                      <wpg:grpSpPr>
+                        <a:xfrm>
+                          <a:off x="0" y="0"/>
+                          <a:ext cx="3606800" cy="2183130"/>
+                          <a:chOff x="0" y="0"/>
+                          <a:chExt cx="3606800" cy="2183130"/>
+                        </a:xfrm>
+                      </wpg:grpSpPr>
+                      <pic:pic xmlns:pic="http://schemas.openxmlformats.org/drawingml/2006/picture">
+                        <pic:nvPicPr>
+                          <pic:cNvPr id="43" name="Picture 43"/>
+                          <pic:cNvPicPr>
+                            <a:picLocks noChangeAspect="1"/>
+                          </pic:cNvPicPr>
+                        </pic:nvPicPr>
+                        <pic:blipFill>
+                          <a:blip r:embed="rId37">
+                            <a:extLst>
+                              <a:ext uri="{28A0092B-C50C-407E-A947-70E740481C1C}">
+                                <a14:useLocalDpi xmlns:a14="http://schemas.microsoft.com/office/drawing/2010/main" val="0"/>
+                              </a:ext>
+                            </a:extLst>
+                          </a:blip>
+                          <a:stretch>
+                            <a:fillRect/>
+                          </a:stretch>
+                        </pic:blipFill>
+                        <pic:spPr>
+                          <a:xfrm>
+                            <a:off x="0" y="0"/>
+                            <a:ext cx="3606800" cy="2183130"/>
+                          </a:xfrm>
+                          <a:prstGeom prst="rect">
+                            <a:avLst/>
+                          </a:prstGeom>
+                        </pic:spPr>
+                      </pic:pic>
+                      <wps:wsp>
+                        <wps:cNvPr id="28" name="Text Box 2"/>
+                        <wps:cNvSpPr txBox="1">
+                          <a:spLocks noChangeArrowheads="1"/>
+                        </wps:cNvSpPr>
+                        <wps:spPr bwMode="auto">
+                          <a:xfrm rot="19192063">
+                            <a:off x="952500" y="704850"/>
+                            <a:ext cx="810259" cy="422909"/>
+                          </a:xfrm>
+                          <a:prstGeom prst="rect">
+                            <a:avLst/>
+                          </a:prstGeom>
+                          <a:solidFill>
+                            <a:srgbClr val="FFFFFF"/>
+                          </a:solidFill>
+                          <a:ln w="9525">
+                            <a:noFill/>
+                            <a:miter lim="800000"/>
+                            <a:headEnd/>
+                            <a:tailEnd/>
+                          </a:ln>
+                        </wps:spPr>
+                        <wps:txbx>
+                          <w:txbxContent>
+                            <w:p>
+                              <w:pPr>
+                                <w:rPr>
+                                  <w:rFonts w:ascii="Times New Roman" w:hAnsi="Times New Roman" w:cs="Times New Roman"/>
+                                  <w:sz w:val="28"/>
+                                  <w:szCs w:val="28"/>
+                                </w:rPr>
+                              </w:pPr>
+                              <w:r>
+                                <w:rPr>
+                                  <w:rFonts w:ascii="Times New Roman" w:hAnsi="Times New Roman" w:cs="Times New Roman"/>
+                                  <w:sz w:val="28"/>
+                                  <w:szCs w:val="28"/>
+                                </w:rPr>
+                                <w:t>Sample</w:t>
+                              </w:r>
+                            </w:p>
+                          </w:txbxContent>
+                        </wps:txbx>
+                        <wps:bodyPr rot="0" vert="horz" wrap="square" lIns="91440" tIns="45720" rIns="91440" bIns="45720" anchor="t" anchorCtr="0">
+                          <a:spAutoFit/>
+                        </wps:bodyPr>
+                      </wps:wsp>
+                    </wpg:wgp>
+                  </a:graphicData>
+                </a:graphic>
+              </wp:anchor>
+            </w:drawing>
+          </mc:Choice>
+          <mc:Fallback>
+            <w:pict>
+              <v:group id="Group 30" o:spid="_x0000_s1026" style="position:absolute;left:0;text-align:left;margin-left:291.75pt;margin-top:39.15pt;width:284pt;height:171.9pt;z-index:251665408" coordsize="36068,21831" o:gfxdata="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">
+                <v:shapetype id="_x0000_t75" coordsize="21600,21600" o:spt="75" o:preferrelative="t" path="m@4@5l@4@11@9@11@9@5xe" filled="f" stroked="f">
+                  <v:stroke joinstyle="miter"/>
+                  <v:formulas>
+                    <v:f eqn="if lineDrawn pixelLineWidth 0"/>
+                    <v:f eqn="sum @0 1 0"/>
+                    <v:f eqn="sum 0 0 @1"/>
+                    <v:f eqn="prod @2 1 2"/>
+                    <v:f eqn="prod @3 21600 pixelWidth"/>
+                    <v:f eqn="prod @3 21600 pixelHeight"/>
+                    <v:f eqn="sum @0 0 1"/>
+                    <v:f eqn="prod @6 1 2"/>
+                    <v:f eqn="prod @7 21600 pixelWidth"/>
+                    <v:f eqn="sum @8 21600 0"/>
+                    <v:f eqn="prod @7 21600 pixelHeight"/>
+                    <v:f eqn="sum @10 21600 0"/>
+                  </v:formulas>
+                  <v:path o:extrusionok="f" gradientshapeok="t" o:connecttype="rect"/>
+                  <o:lock v:ext="edit" aspectratio="t"/>
+                </v:shapetype>
+                <v:shape id="Picture 43" o:spid="_x0000_s1027" type="#_x0000_t75" style="position:absolute;width:36068;height:21831;visibility:visible;mso-wrap-style:square" o:gfxdata="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">
+                  <v:imagedata r:id="rId38" o:title=""/>
+                  <v:path arrowok="t"/>
+                </v:shape>
+                <v:shapetype id="_x0000_t202" coordsize="21600,21600" o:spt="202" path="m,l,21600r21600,l21600,xe">
+                  <v:stroke joinstyle="miter"/>
+                  <v:path gradientshapeok="t" o:connecttype="rect"/>
+                </v:shapetype>
+                <v:shape id="Text Box 2" o:spid="_x0000_s1028" type="#_x0000_t202" style="position:absolute;left:9525;top:7048;width:8102;height:4229;rotation:-2630109fd;visibility:visible;mso-wrap-style:square;v-text-anchor:top" o:gfxdata="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" stroked="f">
+                  <v:textbox style="mso-fit-shape-to-text:t">
+                    <w:txbxContent>
+                      <w:p>
+                        <w:pPr>
+                          <w:rPr>
+                            <w:rFonts w:ascii="Times New Roman" w:hAnsi="Times New Roman" w:cs="Times New Roman"/>
+                            <w:sz w:val="28"/>
+                            <w:szCs w:val="28"/>
+                          </w:rPr>
+                        </w:pPr>
+                        <w:r>
+                          <w:rPr>
+                            <w:rFonts w:ascii="Times New Roman" w:hAnsi="Times New Roman" w:cs="Times New Roman"/>
+                            <w:sz w:val="28"/>
+                            <w:szCs w:val="28"/>
+                          </w:rPr>
+                          <w:t>Sample</w:t>
+                        </w:r>
+                      </w:p>
+                    </w:txbxContent>
+                  </v:textbox>
+                </v:shape>
+                <w10:wrap type="square"/>
+              </v:group>
+            </w:pict>
+          </mc:Fallback>
+        </mc:AlternateContent>
+      </w:r>
+      <w:r>
+        <w:rPr>
+          <w:rFonts w:eastAsia="Microsoft YaHei"/>
+          <w:noProof/>
+        </w:rPr>
+        <mc:AlternateContent>
+          <mc:Choice Requires="wpg">
+            <w:drawing>
+              <wp:anchor distT="0" distB="0" distL="114300" distR="114300" simplePos="0" relativeHeight="251662336" behindDoc="0" locked="0" layoutInCell="1" allowOverlap="1">
+                <wp:simplePos x="0" y="0"/>
+                <wp:positionH relativeFrom="column">
+                  <wp:posOffset>0</wp:posOffset>
+                </wp:positionH>
+                <wp:positionV relativeFrom="paragraph">
+                  <wp:posOffset>506730</wp:posOffset>
+                </wp:positionV>
+                <wp:extent cx="3495675" cy="2047875"/>
+                <wp:effectExtent l="0" t="0" r="9525" b="9525"/>
+                <wp:wrapSquare wrapText="bothSides"/>
+                <wp:docPr id="26" name="Group 26"/>
+                <wp:cNvGraphicFramePr/>
+                <a:graphic xmlns:a="http://schemas.openxmlformats.org/drawingml/2006/main">
+                  <a:graphicData uri="http://schemas.microsoft.com/office/word/2010/wordprocessingGroup">
+                    <wpg:wgp>
+                      <wpg:cNvGrpSpPr/>
+                      <wpg:grpSpPr>
+                        <a:xfrm>
+                          <a:off x="0" y="0"/>
+                          <a:ext cx="3495675" cy="2047875"/>
+                          <a:chOff x="0" y="0"/>
+                          <a:chExt cx="3495675" cy="2047875"/>
+                        </a:xfrm>
+                      </wpg:grpSpPr>
+                      <pic:pic xmlns:pic="http://schemas.openxmlformats.org/drawingml/2006/picture">
+                        <pic:nvPicPr>
+                          <pic:cNvPr id="41" name="Picture 41"/>
+                          <pic:cNvPicPr>
+                            <a:picLocks noChangeAspect="1"/>
+                          </pic:cNvPicPr>
+                        </pic:nvPicPr>
+                        <pic:blipFill>
+                          <a:blip r:embed="rId39">
+                            <a:extLst>
+                              <a:ext uri="{28A0092B-C50C-407E-A947-70E740481C1C}">
+                                <a14:useLocalDpi xmlns:a14="http://schemas.microsoft.com/office/drawing/2010/main" val="0"/>
+                              </a:ext>
+                            </a:extLst>
+                          </a:blip>
+                          <a:stretch>
+                            <a:fillRect/>
+                          </a:stretch>
+                        </pic:blipFill>
+                        <pic:spPr>
+                          <a:xfrm>
+                            <a:off x="0" y="0"/>
+                            <a:ext cx="3495675" cy="2047875"/>
+                          </a:xfrm>
+                          <a:prstGeom prst="rect">
+                            <a:avLst/>
+                          </a:prstGeom>
+                        </pic:spPr>
+                      </pic:pic>
+                      <wps:wsp>
+                        <wps:cNvPr id="217" name="Text Box 2"/>
+                        <wps:cNvSpPr txBox="1">
+                          <a:spLocks noChangeArrowheads="1"/>
+                        </wps:cNvSpPr>
+                        <wps:spPr bwMode="auto">
+                          <a:xfrm rot="18688908">
+                            <a:off x="962025" y="800100"/>
+                            <a:ext cx="906144" cy="470534"/>
+                          </a:xfrm>
+                          <a:prstGeom prst="rect">
+                            <a:avLst/>
+                          </a:prstGeom>
+                          <a:solidFill>
+                            <a:srgbClr val="FFFFFF"/>
+                          </a:solidFill>
+                          <a:ln w="9525">
+                            <a:noFill/>
+                            <a:miter lim="800000"/>
+                            <a:headEnd/>
+                            <a:tailEnd/>
+                          </a:ln>
+                        </wps:spPr>
+                        <wps:txbx>
+                          <w:txbxContent>
+                            <w:p>
+                              <w:pPr>
+                                <w:rPr>
+                                  <w:sz w:val="32"/>
+                                  <w:szCs w:val="32"/>
+                                </w:rPr>
+                              </w:pPr>
+                              <w:r>
+                                <w:rPr>
+                                  <w:sz w:val="32"/>
+                                  <w:szCs w:val="32"/>
+                                </w:rPr>
+                                <w:t>Sample</w:t>
+                              </w:r>
+                            </w:p>
+                          </w:txbxContent>
+                        </wps:txbx>
+                        <wps:bodyPr rot="0" vert="horz" wrap="square" lIns="91440" tIns="45720" rIns="91440" bIns="45720" anchor="t" anchorCtr="0">
+                          <a:spAutoFit/>
+                        </wps:bodyPr>
+                      </wps:wsp>
+                    </wpg:wgp>
+                  </a:graphicData>
+                </a:graphic>
+              </wp:anchor>
+            </w:drawing>
+          </mc:Choice>
+          <mc:Fallback>
+            <w:pict>
+              <v:group id="Group 26" o:spid="_x0000_s1029" style="position:absolute;left:0;text-align:left;margin-left:0;margin-top:39.9pt;width:275.25pt;height:161.25pt;z-index:251662336" coordsize="34956,20478" o:gfxdata="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">
+                <v:shape id="Picture 41" o:spid="_x0000_s1030" type="#_x0000_t75" style="position:absolute;width:34956;height:20478;visibility:visible;mso-wrap-style:square" o:gfxdata="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">
+                  <v:imagedata r:id="rId40" o:title=""/>
+                  <v:path arrowok="t"/>
+                </v:shape>
+                <v:shape id="Text Box 2" o:spid="_x0000_s1031" type="#_x0000_t202" style="position:absolute;left:9620;top:8000;width:9062;height:4705;rotation:-3179689fd;visibility:visible;mso-wrap-style:square;v-text-anchor:top" o:gfxdata="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" stroked="f">
+                  <v:textbox style="mso-fit-shape-to-text:t">
+                    <w:txbxContent>
+                      <w:p>
+                        <w:pPr>
+                          <w:rPr>
+                            <w:sz w:val="32"/>
+                            <w:szCs w:val="32"/>
+                          </w:rPr>
+                        </w:pPr>
+                        <w:r>
+                          <w:rPr>
+                            <w:sz w:val="32"/>
+                            <w:szCs w:val="32"/>
+                          </w:rPr>
+                          <w:t>Sample</w:t>
+                        </w:r>
+                      </w:p>
+                    </w:txbxContent>
+                  </v:textbox>
+                </v:shape>
+                <w10:wrap type="square"/>
+              </v:group>
+            </w:pict>
+          </mc:Fallback>
+        </mc:AlternateContent>
+      </w:r>
       <w:r>
         <w:rPr>
           <w:rFonts w:ascii="Times New Roman" w:eastAsia="Microsoft YaHei" w:hAnsi="Times New Roman" w:cs="Times New Roman"/>
@@ -18944,126 +19279,6 @@
           <w:szCs w:val="14"/>
         </w:rPr>
       </w:pPr>
-      <w:r>
-        <w:rPr>
-          <w:noProof/>
-        </w:rPr>
-        <w:drawing>
-          <wp:anchor distT="0" distB="0" distL="114300" distR="114300" simplePos="0" relativeHeight="251661312" behindDoc="0" locked="0" layoutInCell="1" allowOverlap="1">
-            <wp:simplePos x="0" y="0"/>
-            <wp:positionH relativeFrom="margin">
-              <wp:align>left</wp:align>
-            </wp:positionH>
-            <wp:positionV relativeFrom="paragraph">
-              <wp:posOffset>8890</wp:posOffset>
-            </wp:positionV>
-            <wp:extent cx="3495675" cy="2047875"/>
-            <wp:effectExtent l="0" t="0" r="9525" b="9525"/>
-            <wp:wrapSquare wrapText="bothSides"/>
-            <wp:docPr id="41" name="Picture 41"/>
-            <wp:cNvGraphicFramePr>
-              <a:graphicFrameLocks xmlns:a="http://schemas.openxmlformats.org/drawingml/2006/main" noChangeAspect="1"/>
-            </wp:cNvGraphicFramePr>
-            <a:graphic xmlns:a="http://schemas.openxmlformats.org/drawingml/2006/main">
-              <a:graphicData uri="http://schemas.openxmlformats.org/drawingml/2006/picture">
-                <pic:pic xmlns:pic="http://schemas.openxmlformats.org/drawingml/2006/picture">
-                  <pic:nvPicPr>
-                    <pic:cNvPr id="1" name=""/>
-                    <pic:cNvPicPr/>
-                  </pic:nvPicPr>
-                  <pic:blipFill>
-                    <a:blip r:embed="rId37">
-                      <a:extLst>
-                        <a:ext uri="{28A0092B-C50C-407E-A947-70E740481C1C}">
-                          <a14:useLocalDpi xmlns:a14="http://schemas.microsoft.com/office/drawing/2010/main" val="0"/>
-                        </a:ext>
-                      </a:extLst>
-                    </a:blip>
-                    <a:stretch>
-                      <a:fillRect/>
-                    </a:stretch>
-                  </pic:blipFill>
-                  <pic:spPr>
-                    <a:xfrm>
-                      <a:off x="0" y="0"/>
-                      <a:ext cx="3495675" cy="2047875"/>
-                    </a:xfrm>
-                    <a:prstGeom prst="rect">
-                      <a:avLst/>
-                    </a:prstGeom>
-                  </pic:spPr>
-                </pic:pic>
-              </a:graphicData>
-            </a:graphic>
-            <wp14:sizeRelH relativeFrom="margin">
-              <wp14:pctWidth>0</wp14:pctWidth>
-            </wp14:sizeRelH>
-            <wp14:sizeRelV relativeFrom="margin">
-              <wp14:pctHeight>0</wp14:pctHeight>
-            </wp14:sizeRelV>
-          </wp:anchor>
-        </w:drawing>
-      </w:r>
-      <w:r>
-        <w:rPr>
-          <w:noProof/>
-        </w:rPr>
-        <w:drawing>
-          <wp:anchor distT="0" distB="0" distL="114300" distR="114300" simplePos="0" relativeHeight="251658240" behindDoc="0" locked="0" layoutInCell="1" allowOverlap="1">
-            <wp:simplePos x="0" y="0"/>
-            <wp:positionH relativeFrom="page">
-              <wp:align>right</wp:align>
-            </wp:positionH>
-            <wp:positionV relativeFrom="paragraph">
-              <wp:posOffset>0</wp:posOffset>
-            </wp:positionV>
-            <wp:extent cx="3606800" cy="2183130"/>
-            <wp:effectExtent l="0" t="0" r="0" b="7620"/>
-            <wp:wrapSquare wrapText="bothSides"/>
-            <wp:docPr id="43" name="Picture 43"/>
-            <wp:cNvGraphicFramePr>
-              <a:graphicFrameLocks xmlns:a="http://schemas.openxmlformats.org/drawingml/2006/main" noChangeAspect="1"/>
-            </wp:cNvGraphicFramePr>
-            <a:graphic xmlns:a="http://schemas.openxmlformats.org/drawingml/2006/main">
-              <a:graphicData uri="http://schemas.openxmlformats.org/drawingml/2006/picture">
-                <pic:pic xmlns:pic="http://schemas.openxmlformats.org/drawingml/2006/picture">
-                  <pic:nvPicPr>
-                    <pic:cNvPr id="1" name=""/>
-                    <pic:cNvPicPr/>
-                  </pic:nvPicPr>
-                  <pic:blipFill>
-                    <a:blip r:embed="rId38">
-                      <a:extLst>
-                        <a:ext uri="{28A0092B-C50C-407E-A947-70E740481C1C}">
-                          <a14:useLocalDpi xmlns:a14="http://schemas.microsoft.com/office/drawing/2010/main" val="0"/>
-                        </a:ext>
-                      </a:extLst>
-                    </a:blip>
-                    <a:stretch>
-                      <a:fillRect/>
-                    </a:stretch>
-                  </pic:blipFill>
-                  <pic:spPr>
-                    <a:xfrm>
-                      <a:off x="0" y="0"/>
-                      <a:ext cx="3606800" cy="2183130"/>
-                    </a:xfrm>
-                    <a:prstGeom prst="rect">
-                      <a:avLst/>
-                    </a:prstGeom>
-                  </pic:spPr>
-                </pic:pic>
-              </a:graphicData>
-            </a:graphic>
-            <wp14:sizeRelH relativeFrom="margin">
-              <wp14:pctWidth>0</wp14:pctWidth>
-            </wp14:sizeRelH>
-            <wp14:sizeRelV relativeFrom="margin">
-              <wp14:pctHeight>0</wp14:pctHeight>
-            </wp14:sizeRelV>
-          </wp:anchor>
-        </w:drawing>
-      </w:r>
     </w:p>
     <w:p>
       <w:pPr>
@@ -19073,8 +19288,8 @@
           <w:rFonts w:eastAsia="Microsoft YaHei"/>
           <w:b/>
           <w:color w:val="333333"/>
-          <w:sz w:val="22"/>
-          <w:szCs w:val="22"/>
+          <w:sz w:val="32"/>
+          <w:szCs w:val="32"/>
         </w:rPr>
       </w:pPr>
       <w:r>
@@ -19083,11 +19298,13 @@
           <w:b/>
           <w:noProof/>
           <w:color w:val="333333"/>
-          <w:sz w:val="22"/>
-          <w:szCs w:val="22"/>
+          <w:sz w:val="32"/>
+          <w:szCs w:val="32"/>
         </w:rPr>
         <w:t>Details</w:t>
       </w:r>
+      <w:bookmarkStart w:id="2" w:name="_GoBack"/>
+      <w:bookmarkEnd w:id="2"/>
     </w:p>
     <w:p>
       <w:pPr>
@@ -19984,7 +20201,7 @@
           <w:sz w:val="22"/>
           <w:szCs w:val="22"/>
         </w:rPr>
-        <w:t>11:59pm on August 5</w:t>
+        <w:t>11:59pm on July 29</w:t>
       </w:r>
       <w:r>
         <w:rPr>
@@ -20018,7 +20235,12 @@
       </w:r>
     </w:p>
     <w:sectPr>
-      <w:footerReference w:type="default" r:id="rId39"/>
+      <w:headerReference w:type="even" r:id="rId41"/>
+      <w:headerReference w:type="default" r:id="rId42"/>
+      <w:footerReference w:type="even" r:id="rId43"/>
+      <w:footerReference w:type="default" r:id="rId44"/>
+      <w:headerReference w:type="first" r:id="rId45"/>
+      <w:footerReference w:type="first" r:id="rId46"/>
       <w:pgSz w:w="12240" w:h="15840"/>
       <w:pgMar w:top="720" w:right="720" w:bottom="720" w:left="720" w:header="720" w:footer="720" w:gutter="0"/>
       <w:cols w:space="720"/>
@@ -20054,6 +20276,16 @@
 </file>
 
 <file path=word/footer1.xml><?xml version="1.0" encoding="utf-8"?>
+<w:ftr xmlns:wpc="http://schemas.microsoft.com/office/word/2010/wordprocessingCanvas" xmlns:cx="http://schemas.microsoft.com/office/drawing/2014/chartex" xmlns:cx1="http://schemas.microsoft.com/office/drawing/2015/9/8/chartex" xmlns:mc="http://schemas.openxmlformats.org/markup-compatibility/2006" xmlns:o="urn:schemas-microsoft-com:office:office" xmlns:r="http://schemas.openxmlformats.org/officeDocument/2006/relationships" xmlns:m="http://schemas.openxmlformats.org/officeDocument/2006/math" xmlns:v="urn:schemas-microsoft-com:vml" xmlns:wp14="http://schemas.microsoft.com/office/word/2010/wordprocessingDrawing" xmlns:wp="http://schemas.openxmlformats.org/drawingml/2006/wordprocessingDrawing" xmlns:w10="urn:schemas-microsoft-com:office:word" xmlns:w="http://schemas.openxmlformats.org/wordprocessingml/2006/main" xmlns:w14="http://schemas.microsoft.com/office/word/2010/wordml" xmlns:w15="http://schemas.microsoft.com/office/word/2012/wordml" xmlns:w16se="http://schemas.microsoft.com/office/word/2015/wordml/symex" xmlns:wpg="http://schemas.microsoft.com/office/word/2010/wordprocessingGroup" xmlns:wpi="http://schemas.microsoft.com/office/word/2010/wordprocessingInk" xmlns:wne="http://schemas.microsoft.com/office/word/2006/wordml" xmlns:wps="http://schemas.microsoft.com/office/word/2010/wordprocessingShape" mc:Ignorable="w14 w15 w16se wp14">
+  <w:p>
+    <w:pPr>
+      <w:pStyle w:val="Footer"/>
+    </w:pPr>
+  </w:p>
+</w:ftr>
+</file>
+
+<file path=word/footer2.xml><?xml version="1.0" encoding="utf-8"?>
 <w:ftr xmlns:wpc="http://schemas.microsoft.com/office/word/2010/wordprocessingCanvas" xmlns:cx="http://schemas.microsoft.com/office/drawing/2014/chartex" xmlns:cx1="http://schemas.microsoft.com/office/drawing/2015/9/8/chartex" xmlns:mc="http://schemas.openxmlformats.org/markup-compatibility/2006" xmlns:o="urn:schemas-microsoft-com:office:office" xmlns:r="http://schemas.openxmlformats.org/officeDocument/2006/relationships" xmlns:m="http://schemas.openxmlformats.org/officeDocument/2006/math" xmlns:v="urn:schemas-microsoft-com:vml" xmlns:wp14="http://schemas.microsoft.com/office/word/2010/wordprocessingDrawing" xmlns:wp="http://schemas.openxmlformats.org/drawingml/2006/wordprocessingDrawing" xmlns:w10="urn:schemas-microsoft-com:office:word" xmlns:w="http://schemas.openxmlformats.org/wordprocessingml/2006/main" xmlns:w14="http://schemas.microsoft.com/office/word/2010/wordml" xmlns:w15="http://schemas.microsoft.com/office/word/2012/wordml" xmlns:w16se="http://schemas.microsoft.com/office/word/2015/wordml/symex" xmlns:wpg="http://schemas.microsoft.com/office/word/2010/wordprocessingGroup" xmlns:wpi="http://schemas.microsoft.com/office/word/2010/wordprocessingInk" xmlns:wne="http://schemas.microsoft.com/office/word/2006/wordml" xmlns:wps="http://schemas.microsoft.com/office/word/2010/wordprocessingShape" mc:Ignorable="w14 w15 w16se wp14">
   <w:sdt>
     <w:sdtPr>
@@ -20106,6 +20338,16 @@
 </w:ftr>
 </file>
 
+<file path=word/footer3.xml><?xml version="1.0" encoding="utf-8"?>
+<w:ftr xmlns:wpc="http://schemas.microsoft.com/office/word/2010/wordprocessingCanvas" xmlns:cx="http://schemas.microsoft.com/office/drawing/2014/chartex" xmlns:cx1="http://schemas.microsoft.com/office/drawing/2015/9/8/chartex" xmlns:mc="http://schemas.openxmlformats.org/markup-compatibility/2006" xmlns:o="urn:schemas-microsoft-com:office:office" xmlns:r="http://schemas.openxmlformats.org/officeDocument/2006/relationships" xmlns:m="http://schemas.openxmlformats.org/officeDocument/2006/math" xmlns:v="urn:schemas-microsoft-com:vml" xmlns:wp14="http://schemas.microsoft.com/office/word/2010/wordprocessingDrawing" xmlns:wp="http://schemas.openxmlformats.org/drawingml/2006/wordprocessingDrawing" xmlns:w10="urn:schemas-microsoft-com:office:word" xmlns:w="http://schemas.openxmlformats.org/wordprocessingml/2006/main" xmlns:w14="http://schemas.microsoft.com/office/word/2010/wordml" xmlns:w15="http://schemas.microsoft.com/office/word/2012/wordml" xmlns:w16se="http://schemas.microsoft.com/office/word/2015/wordml/symex" xmlns:wpg="http://schemas.microsoft.com/office/word/2010/wordprocessingGroup" xmlns:wpi="http://schemas.microsoft.com/office/word/2010/wordprocessingInk" xmlns:wne="http://schemas.microsoft.com/office/word/2006/wordml" xmlns:wps="http://schemas.microsoft.com/office/word/2010/wordprocessingShape" mc:Ignorable="w14 w15 w16se wp14">
+  <w:p>
+    <w:pPr>
+      <w:pStyle w:val="Footer"/>
+    </w:pPr>
+  </w:p>
+</w:ftr>
+</file>
+
 <file path=word/footnotes.xml><?xml version="1.0" encoding="utf-8"?>
 <w:footnotes xmlns:wpc="http://schemas.microsoft.com/office/word/2010/wordprocessingCanvas" xmlns:cx="http://schemas.microsoft.com/office/drawing/2014/chartex" xmlns:cx1="http://schemas.microsoft.com/office/drawing/2015/9/8/chartex" xmlns:mc="http://schemas.openxmlformats.org/markup-compatibility/2006" xmlns:o="urn:schemas-microsoft-com:office:office" xmlns:r="http://schemas.openxmlformats.org/officeDocument/2006/relationships" xmlns:m="http://schemas.openxmlformats.org/officeDocument/2006/math" xmlns:v="urn:schemas-microsoft-com:vml" xmlns:wp14="http://schemas.microsoft.com/office/word/2010/wordprocessingDrawing" xmlns:wp="http://schemas.openxmlformats.org/drawingml/2006/wordprocessingDrawing" xmlns:w10="urn:schemas-microsoft-com:office:word" xmlns:w="http://schemas.openxmlformats.org/wordprocessingml/2006/main" xmlns:w14="http://schemas.microsoft.com/office/word/2010/wordml" xmlns:w15="http://schemas.microsoft.com/office/word/2012/wordml" xmlns:w16se="http://schemas.microsoft.com/office/word/2015/wordml/symex" xmlns:wpg="http://schemas.microsoft.com/office/word/2010/wordprocessingGroup" xmlns:wpi="http://schemas.microsoft.com/office/word/2010/wordprocessingInk" xmlns:wne="http://schemas.microsoft.com/office/word/2006/wordml" xmlns:wps="http://schemas.microsoft.com/office/word/2010/wordprocessingShape" mc:Ignorable="w14 w15 w16se wp14">
   <w:footnote w:type="separator" w:id="-1">
@@ -20129,6 +20371,36 @@
     </w:p>
   </w:footnote>
 </w:footnotes>
+</file>
+
+<file path=word/header1.xml><?xml version="1.0" encoding="utf-8"?>
+<w:hdr xmlns:wpc="http://schemas.microsoft.com/office/word/2010/wordprocessingCanvas" xmlns:cx="http://schemas.microsoft.com/office/drawing/2014/chartex" xmlns:cx1="http://schemas.microsoft.com/office/drawing/2015/9/8/chartex" xmlns:mc="http://schemas.openxmlformats.org/markup-compatibility/2006" xmlns:o="urn:schemas-microsoft-com:office:office" xmlns:r="http://schemas.openxmlformats.org/officeDocument/2006/relationships" xmlns:m="http://schemas.openxmlformats.org/officeDocument/2006/math" xmlns:v="urn:schemas-microsoft-com:vml" xmlns:wp14="http://schemas.microsoft.com/office/word/2010/wordprocessingDrawing" xmlns:wp="http://schemas.openxmlformats.org/drawingml/2006/wordprocessingDrawing" xmlns:w10="urn:schemas-microsoft-com:office:word" xmlns:w="http://schemas.openxmlformats.org/wordprocessingml/2006/main" xmlns:w14="http://schemas.microsoft.com/office/word/2010/wordml" xmlns:w15="http://schemas.microsoft.com/office/word/2012/wordml" xmlns:w16se="http://schemas.microsoft.com/office/word/2015/wordml/symex" xmlns:wpg="http://schemas.microsoft.com/office/word/2010/wordprocessingGroup" xmlns:wpi="http://schemas.microsoft.com/office/word/2010/wordprocessingInk" xmlns:wne="http://schemas.microsoft.com/office/word/2006/wordml" xmlns:wps="http://schemas.microsoft.com/office/word/2010/wordprocessingShape" mc:Ignorable="w14 w15 w16se wp14">
+  <w:p>
+    <w:pPr>
+      <w:pStyle w:val="Header"/>
+    </w:pPr>
+  </w:p>
+</w:hdr>
+</file>
+
+<file path=word/header2.xml><?xml version="1.0" encoding="utf-8"?>
+<w:hdr xmlns:wpc="http://schemas.microsoft.com/office/word/2010/wordprocessingCanvas" xmlns:cx="http://schemas.microsoft.com/office/drawing/2014/chartex" xmlns:cx1="http://schemas.microsoft.com/office/drawing/2015/9/8/chartex" xmlns:mc="http://schemas.openxmlformats.org/markup-compatibility/2006" xmlns:o="urn:schemas-microsoft-com:office:office" xmlns:r="http://schemas.openxmlformats.org/officeDocument/2006/relationships" xmlns:m="http://schemas.openxmlformats.org/officeDocument/2006/math" xmlns:v="urn:schemas-microsoft-com:vml" xmlns:wp14="http://schemas.microsoft.com/office/word/2010/wordprocessingDrawing" xmlns:wp="http://schemas.openxmlformats.org/drawingml/2006/wordprocessingDrawing" xmlns:w10="urn:schemas-microsoft-com:office:word" xmlns:w="http://schemas.openxmlformats.org/wordprocessingml/2006/main" xmlns:w14="http://schemas.microsoft.com/office/word/2010/wordml" xmlns:w15="http://schemas.microsoft.com/office/word/2012/wordml" xmlns:w16se="http://schemas.microsoft.com/office/word/2015/wordml/symex" xmlns:wpg="http://schemas.microsoft.com/office/word/2010/wordprocessingGroup" xmlns:wpi="http://schemas.microsoft.com/office/word/2010/wordprocessingInk" xmlns:wne="http://schemas.microsoft.com/office/word/2006/wordml" xmlns:wps="http://schemas.microsoft.com/office/word/2010/wordprocessingShape" mc:Ignorable="w14 w15 w16se wp14">
+  <w:p>
+    <w:pPr>
+      <w:pStyle w:val="Header"/>
+    </w:pPr>
+  </w:p>
+</w:hdr>
+</file>
+
+<file path=word/header3.xml><?xml version="1.0" encoding="utf-8"?>
+<w:hdr xmlns:wpc="http://schemas.microsoft.com/office/word/2010/wordprocessingCanvas" xmlns:cx="http://schemas.microsoft.com/office/drawing/2014/chartex" xmlns:cx1="http://schemas.microsoft.com/office/drawing/2015/9/8/chartex" xmlns:mc="http://schemas.openxmlformats.org/markup-compatibility/2006" xmlns:o="urn:schemas-microsoft-com:office:office" xmlns:r="http://schemas.openxmlformats.org/officeDocument/2006/relationships" xmlns:m="http://schemas.openxmlformats.org/officeDocument/2006/math" xmlns:v="urn:schemas-microsoft-com:vml" xmlns:wp14="http://schemas.microsoft.com/office/word/2010/wordprocessingDrawing" xmlns:wp="http://schemas.openxmlformats.org/drawingml/2006/wordprocessingDrawing" xmlns:w10="urn:schemas-microsoft-com:office:word" xmlns:w="http://schemas.openxmlformats.org/wordprocessingml/2006/main" xmlns:w14="http://schemas.microsoft.com/office/word/2010/wordml" xmlns:w15="http://schemas.microsoft.com/office/word/2012/wordml" xmlns:w16se="http://schemas.microsoft.com/office/word/2015/wordml/symex" xmlns:wpg="http://schemas.microsoft.com/office/word/2010/wordprocessingGroup" xmlns:wpi="http://schemas.microsoft.com/office/word/2010/wordprocessingInk" xmlns:wne="http://schemas.microsoft.com/office/word/2006/wordml" xmlns:wps="http://schemas.microsoft.com/office/word/2010/wordprocessingShape" mc:Ignorable="w14 w15 w16se wp14">
+  <w:p>
+    <w:pPr>
+      <w:pStyle w:val="Header"/>
+    </w:pPr>
+  </w:p>
+</w:hdr>
 </file>
 
 <file path=word/numbering.xml><?xml version="1.0" encoding="utf-8"?>
@@ -20595,6 +20867,95 @@
     </w:lvl>
   </w:abstractNum>
   <w:abstractNum w:abstractNumId="4" w15:restartNumberingAfterBreak="0">
+    <w:nsid w:val="56B826EF"/>
+    <w:multiLevelType w:val="hybridMultilevel"/>
+    <w:tmpl w:val="BD5AA17C"/>
+    <w:lvl w:ilvl="0" w:tplc="0409000F">
+      <w:start w:val="1"/>
+      <w:numFmt w:val="decimal"/>
+      <w:lvlText w:val="%1."/>
+      <w:lvlJc w:val="left"/>
+      <w:pPr>
+        <w:ind w:left="720" w:hanging="360"/>
+      </w:pPr>
+      <w:rPr>
+        <w:rFonts w:hint="default"/>
+      </w:rPr>
+    </w:lvl>
+    <w:lvl w:ilvl="1" w:tplc="04090019" w:tentative="1">
+      <w:start w:val="1"/>
+      <w:numFmt w:val="lowerLetter"/>
+      <w:lvlText w:val="%2."/>
+      <w:lvlJc w:val="left"/>
+      <w:pPr>
+        <w:ind w:left="1440" w:hanging="360"/>
+      </w:pPr>
+    </w:lvl>
+    <w:lvl w:ilvl="2" w:tplc="0409001B" w:tentative="1">
+      <w:start w:val="1"/>
+      <w:numFmt w:val="lowerRoman"/>
+      <w:lvlText w:val="%3."/>
+      <w:lvlJc w:val="right"/>
+      <w:pPr>
+        <w:ind w:left="2160" w:hanging="180"/>
+      </w:pPr>
+    </w:lvl>
+    <w:lvl w:ilvl="3" w:tplc="0409000F" w:tentative="1">
+      <w:start w:val="1"/>
+      <w:numFmt w:val="decimal"/>
+      <w:lvlText w:val="%4."/>
+      <w:lvlJc w:val="left"/>
+      <w:pPr>
+        <w:ind w:left="2880" w:hanging="360"/>
+      </w:pPr>
+    </w:lvl>
+    <w:lvl w:ilvl="4" w:tplc="04090019" w:tentative="1">
+      <w:start w:val="1"/>
+      <w:numFmt w:val="lowerLetter"/>
+      <w:lvlText w:val="%5."/>
+      <w:lvlJc w:val="left"/>
+      <w:pPr>
+        <w:ind w:left="3600" w:hanging="360"/>
+      </w:pPr>
+    </w:lvl>
+    <w:lvl w:ilvl="5" w:tplc="0409001B" w:tentative="1">
+      <w:start w:val="1"/>
+      <w:numFmt w:val="lowerRoman"/>
+      <w:lvlText w:val="%6."/>
+      <w:lvlJc w:val="right"/>
+      <w:pPr>
+        <w:ind w:left="4320" w:hanging="180"/>
+      </w:pPr>
+    </w:lvl>
+    <w:lvl w:ilvl="6" w:tplc="0409000F" w:tentative="1">
+      <w:start w:val="1"/>
+      <w:numFmt w:val="decimal"/>
+      <w:lvlText w:val="%7."/>
+      <w:lvlJc w:val="left"/>
+      <w:pPr>
+        <w:ind w:left="5040" w:hanging="360"/>
+      </w:pPr>
+    </w:lvl>
+    <w:lvl w:ilvl="7" w:tplc="04090019" w:tentative="1">
+      <w:start w:val="1"/>
+      <w:numFmt w:val="lowerLetter"/>
+      <w:lvlText w:val="%8."/>
+      <w:lvlJc w:val="left"/>
+      <w:pPr>
+        <w:ind w:left="5760" w:hanging="360"/>
+      </w:pPr>
+    </w:lvl>
+    <w:lvl w:ilvl="8" w:tplc="0409001B" w:tentative="1">
+      <w:start w:val="1"/>
+      <w:numFmt w:val="lowerRoman"/>
+      <w:lvlText w:val="%9."/>
+      <w:lvlJc w:val="right"/>
+      <w:pPr>
+        <w:ind w:left="6480" w:hanging="180"/>
+      </w:pPr>
+    </w:lvl>
+  </w:abstractNum>
+  <w:abstractNum w:abstractNumId="5" w15:restartNumberingAfterBreak="0">
     <w:nsid w:val="598D3726"/>
     <w:multiLevelType w:val="hybridMultilevel"/>
     <w:tmpl w:val="A2285BF6"/>
@@ -20707,7 +21068,7 @@
       </w:rPr>
     </w:lvl>
   </w:abstractNum>
-  <w:abstractNum w:abstractNumId="5" w15:restartNumberingAfterBreak="0">
+  <w:abstractNum w:abstractNumId="6" w15:restartNumberingAfterBreak="0">
     <w:nsid w:val="66B16001"/>
     <w:multiLevelType w:val="hybridMultilevel"/>
     <w:tmpl w:val="8416B09A"/>
@@ -20803,16 +21164,19 @@
     <w:abstractNumId w:val="3"/>
   </w:num>
   <w:num w:numId="3">
-    <w:abstractNumId w:val="5"/>
+    <w:abstractNumId w:val="6"/>
   </w:num>
   <w:num w:numId="4">
-    <w:abstractNumId w:val="4"/>
+    <w:abstractNumId w:val="5"/>
   </w:num>
   <w:num w:numId="5">
     <w:abstractNumId w:val="1"/>
   </w:num>
   <w:num w:numId="6">
     <w:abstractNumId w:val="2"/>
+  </w:num>
+  <w:num w:numId="7">
+    <w:abstractNumId w:val="4"/>
   </w:num>
 </w:numbering>
 </file>
